--- a/Documentation.docx
+++ b/Documentation.docx
@@ -741,14 +741,15 @@
           <w:rFonts w:ascii="Arial" w:hAnsi="Arial" w:cs="Arial"/>
           <w:b/>
           <w:bCs/>
+          <w:noProof/>
           <w:sz w:val="24"/>
           <w:szCs w:val="24"/>
           <w:lang w:val="en-US"/>
         </w:rPr>
         <w:drawing>
-          <wp:inline distT="0" distB="0" distL="0" distR="0" wp14:anchorId="586C2F50" wp14:editId="15A568CE">
-            <wp:extent cx="5731510" cy="3054350"/>
-            <wp:effectExtent l="0" t="0" r="2540" b="0"/>
+          <wp:inline distT="0" distB="0" distL="0" distR="0" wp14:anchorId="586C2F50" wp14:editId="0F077141">
+            <wp:extent cx="5731101" cy="3054350"/>
+            <wp:effectExtent l="0" t="0" r="3175" b="0"/>
             <wp:docPr id="1" name="Picture 1"/>
             <wp:cNvGraphicFramePr>
               <a:graphicFrameLocks xmlns:a="http://schemas.openxmlformats.org/drawingml/2006/main" noChangeAspect="1"/>
@@ -757,11 +758,17 @@
               <a:graphicData uri="http://schemas.openxmlformats.org/drawingml/2006/picture">
                 <pic:pic xmlns:pic="http://schemas.openxmlformats.org/drawingml/2006/picture">
                   <pic:nvPicPr>
-                    <pic:cNvPr id="1" name=""/>
+                    <pic:cNvPr id="1" name="Picture 1"/>
                     <pic:cNvPicPr/>
                   </pic:nvPicPr>
                   <pic:blipFill>
-                    <a:blip r:embed="rId7"/>
+                    <a:blip r:embed="rId7">
+                      <a:extLst>
+                        <a:ext uri="{28A0092B-C50C-407E-A947-70E740481C1C}">
+                          <a14:useLocalDpi xmlns:a14="http://schemas.microsoft.com/office/drawing/2010/main" val="0"/>
+                        </a:ext>
+                      </a:extLst>
+                    </a:blip>
                     <a:stretch>
                       <a:fillRect/>
                     </a:stretch>
@@ -769,7 +776,7 @@
                   <pic:spPr>
                     <a:xfrm>
                       <a:off x="0" y="0"/>
-                      <a:ext cx="5731510" cy="3054350"/>
+                      <a:ext cx="5731101" cy="3054350"/>
                     </a:xfrm>
                     <a:prstGeom prst="rect">
                       <a:avLst/>
@@ -845,14 +852,15 @@
           <w:rFonts w:ascii="Arial" w:hAnsi="Arial" w:cs="Arial"/>
           <w:b/>
           <w:bCs/>
+          <w:noProof/>
           <w:sz w:val="24"/>
           <w:szCs w:val="24"/>
           <w:lang w:val="en-US"/>
         </w:rPr>
         <w:drawing>
-          <wp:inline distT="0" distB="0" distL="0" distR="0" wp14:anchorId="710BCEE0" wp14:editId="7FFEACDF">
-            <wp:extent cx="5731510" cy="3054350"/>
-            <wp:effectExtent l="0" t="0" r="2540" b="0"/>
+          <wp:inline distT="0" distB="0" distL="0" distR="0" wp14:anchorId="710BCEE0" wp14:editId="7624BB11">
+            <wp:extent cx="5731101" cy="3054350"/>
+            <wp:effectExtent l="0" t="0" r="3175" b="0"/>
             <wp:docPr id="2" name="Picture 2"/>
             <wp:cNvGraphicFramePr>
               <a:graphicFrameLocks xmlns:a="http://schemas.openxmlformats.org/drawingml/2006/main" noChangeAspect="1"/>
@@ -861,11 +869,17 @@
               <a:graphicData uri="http://schemas.openxmlformats.org/drawingml/2006/picture">
                 <pic:pic xmlns:pic="http://schemas.openxmlformats.org/drawingml/2006/picture">
                   <pic:nvPicPr>
-                    <pic:cNvPr id="1" name=""/>
+                    <pic:cNvPr id="2" name="Picture 2"/>
                     <pic:cNvPicPr/>
                   </pic:nvPicPr>
                   <pic:blipFill>
-                    <a:blip r:embed="rId8"/>
+                    <a:blip r:embed="rId8">
+                      <a:extLst>
+                        <a:ext uri="{28A0092B-C50C-407E-A947-70E740481C1C}">
+                          <a14:useLocalDpi xmlns:a14="http://schemas.microsoft.com/office/drawing/2010/main" val="0"/>
+                        </a:ext>
+                      </a:extLst>
+                    </a:blip>
                     <a:stretch>
                       <a:fillRect/>
                     </a:stretch>
@@ -873,7 +887,7 @@
                   <pic:spPr>
                     <a:xfrm>
                       <a:off x="0" y="0"/>
-                      <a:ext cx="5731510" cy="3054350"/>
+                      <a:ext cx="5731101" cy="3054350"/>
                     </a:xfrm>
                     <a:prstGeom prst="rect">
                       <a:avLst/>
@@ -982,14 +996,15 @@
           <w:rFonts w:ascii="Arial" w:hAnsi="Arial" w:cs="Arial"/>
           <w:b/>
           <w:bCs/>
+          <w:noProof/>
           <w:sz w:val="24"/>
           <w:szCs w:val="24"/>
           <w:lang w:val="en-US"/>
         </w:rPr>
         <w:drawing>
-          <wp:inline distT="0" distB="0" distL="0" distR="0" wp14:anchorId="68800020" wp14:editId="4CEE834B">
-            <wp:extent cx="5731510" cy="3054350"/>
-            <wp:effectExtent l="0" t="0" r="2540" b="0"/>
+          <wp:inline distT="0" distB="0" distL="0" distR="0" wp14:anchorId="68800020" wp14:editId="02D093AD">
+            <wp:extent cx="5731101" cy="3054350"/>
+            <wp:effectExtent l="0" t="0" r="3175" b="0"/>
             <wp:docPr id="3" name="Picture 3"/>
             <wp:cNvGraphicFramePr>
               <a:graphicFrameLocks xmlns:a="http://schemas.openxmlformats.org/drawingml/2006/main" noChangeAspect="1"/>
@@ -998,11 +1013,17 @@
               <a:graphicData uri="http://schemas.openxmlformats.org/drawingml/2006/picture">
                 <pic:pic xmlns:pic="http://schemas.openxmlformats.org/drawingml/2006/picture">
                   <pic:nvPicPr>
-                    <pic:cNvPr id="1" name=""/>
+                    <pic:cNvPr id="3" name="Picture 3"/>
                     <pic:cNvPicPr/>
                   </pic:nvPicPr>
                   <pic:blipFill>
-                    <a:blip r:embed="rId9"/>
+                    <a:blip r:embed="rId9">
+                      <a:extLst>
+                        <a:ext uri="{28A0092B-C50C-407E-A947-70E740481C1C}">
+                          <a14:useLocalDpi xmlns:a14="http://schemas.microsoft.com/office/drawing/2010/main" val="0"/>
+                        </a:ext>
+                      </a:extLst>
+                    </a:blip>
                     <a:stretch>
                       <a:fillRect/>
                     </a:stretch>
@@ -1010,7 +1031,7 @@
                   <pic:spPr>
                     <a:xfrm>
                       <a:off x="0" y="0"/>
-                      <a:ext cx="5731510" cy="3054350"/>
+                      <a:ext cx="5731101" cy="3054350"/>
                     </a:xfrm>
                     <a:prstGeom prst="rect">
                       <a:avLst/>
@@ -1086,14 +1107,15 @@
           <w:rFonts w:ascii="Arial" w:hAnsi="Arial" w:cs="Arial"/>
           <w:b/>
           <w:bCs/>
+          <w:noProof/>
           <w:sz w:val="24"/>
           <w:szCs w:val="24"/>
           <w:lang w:val="en-US"/>
         </w:rPr>
         <w:drawing>
-          <wp:inline distT="0" distB="0" distL="0" distR="0" wp14:anchorId="08130052" wp14:editId="54F91A18">
-            <wp:extent cx="5731510" cy="3054350"/>
-            <wp:effectExtent l="0" t="0" r="2540" b="0"/>
+          <wp:inline distT="0" distB="0" distL="0" distR="0" wp14:anchorId="08130052" wp14:editId="0065DABA">
+            <wp:extent cx="5731101" cy="3054350"/>
+            <wp:effectExtent l="0" t="0" r="3175" b="0"/>
             <wp:docPr id="4" name="Picture 4"/>
             <wp:cNvGraphicFramePr>
               <a:graphicFrameLocks xmlns:a="http://schemas.openxmlformats.org/drawingml/2006/main" noChangeAspect="1"/>
@@ -1102,11 +1124,17 @@
               <a:graphicData uri="http://schemas.openxmlformats.org/drawingml/2006/picture">
                 <pic:pic xmlns:pic="http://schemas.openxmlformats.org/drawingml/2006/picture">
                   <pic:nvPicPr>
-                    <pic:cNvPr id="1" name=""/>
+                    <pic:cNvPr id="4" name="Picture 4"/>
                     <pic:cNvPicPr/>
                   </pic:nvPicPr>
                   <pic:blipFill>
-                    <a:blip r:embed="rId10"/>
+                    <a:blip r:embed="rId10">
+                      <a:extLst>
+                        <a:ext uri="{28A0092B-C50C-407E-A947-70E740481C1C}">
+                          <a14:useLocalDpi xmlns:a14="http://schemas.microsoft.com/office/drawing/2010/main" val="0"/>
+                        </a:ext>
+                      </a:extLst>
+                    </a:blip>
                     <a:stretch>
                       <a:fillRect/>
                     </a:stretch>
@@ -1114,7 +1142,7 @@
                   <pic:spPr>
                     <a:xfrm>
                       <a:off x="0" y="0"/>
-                      <a:ext cx="5731510" cy="3054350"/>
+                      <a:ext cx="5731101" cy="3054350"/>
                     </a:xfrm>
                     <a:prstGeom prst="rect">
                       <a:avLst/>
